--- a/templates/Template Ledger.docx
+++ b/templates/Template Ledger.docx
@@ -559,6 +559,9 @@
         <w:gridCol w:w="9350"/>
       </w:tblGrid>
       <w:tr>
+        <w:trPr>
+          <w:trHeight w:val="333"/>
+        </w:trPr>
         <w:tc>
           <w:tcPr>
             <w:tcW w:w="9350" w:type="dxa"/>
@@ -574,38 +577,30 @@
               <w:jc w:val="center"/>
               <w:rPr>
                 <w:rFonts w:ascii="Times New Roman" w:hAnsi="Times New Roman" w:cs="Times New Roman"/>
-                <w:sz w:val="28"/>
-                <w:szCs w:val="28"/>
-              </w:rPr>
-            </w:pPr>
-            <w:r>
-              <w:rPr>
-                <w:rFonts w:ascii="Times New Roman" w:hAnsi="Times New Roman" w:cs="Times New Roman"/>
-                <w:b/>
-                <w:bCs/>
-                <w:sz w:val="36"/>
-                <w:szCs w:val="36"/>
-              </w:rPr>
-              <w:t>Course Title:</w:t>
-            </w:r>
-            <w:r>
-              <w:rPr>
-                <w:rFonts w:ascii="Times New Roman" w:hAnsi="Times New Roman" w:cs="Times New Roman"/>
-                <w:sz w:val="36"/>
-                <w:szCs w:val="36"/>
-              </w:rPr>
-              <w:t xml:space="preserve"> </w:t>
-            </w:r>
-            <w:r>
-              <w:rPr>
-                <w:rFonts w:ascii="Times New Roman" w:hAnsi="Times New Roman" w:cs="Times New Roman"/>
                 <w:b/>
                 <w:bCs/>
                 <w:sz w:val="36"/>
                 <w:szCs w:val="36"/>
                 <w:u w:val="single"/>
               </w:rPr>
-              <w:t>PCA</w:t>
+            </w:pPr>
+            <w:r>
+              <w:rPr>
+                <w:rFonts w:ascii="Times New Roman" w:hAnsi="Times New Roman" w:cs="Times New Roman"/>
+                <w:b/>
+                <w:bCs/>
+                <w:sz w:val="36"/>
+                <w:szCs w:val="36"/>
+              </w:rPr>
+              <w:t>Course Title:</w:t>
+            </w:r>
+            <w:r>
+              <w:rPr>
+                <w:rFonts w:ascii="Times New Roman" w:hAnsi="Times New Roman" w:cs="Times New Roman"/>
+                <w:sz w:val="36"/>
+                <w:szCs w:val="36"/>
+              </w:rPr>
+              <w:t xml:space="preserve"> </w:t>
             </w:r>
             <w:r>
               <w:rPr>
@@ -616,7 +611,7 @@
                 <w:szCs w:val="36"/>
                 <w:u w:val="single"/>
               </w:rPr>
-              <w:t xml:space="preserve"> Spanish</w:t>
+              <w:t>@program</w:t>
             </w:r>
           </w:p>
         </w:tc>
@@ -642,8 +637,6 @@
       <w:tblGrid>
         <w:gridCol w:w="2337"/>
         <w:gridCol w:w="2337"/>
-        <w:gridCol w:w="2338"/>
-        <w:gridCol w:w="2338"/>
       </w:tblGrid>
       <w:tr>
         <w:tc>
@@ -686,29 +679,6 @@
               <w:jc w:val="center"/>
               <w:rPr>
                 <w:rFonts w:ascii="Times New Roman" w:hAnsi="Times New Roman" w:cs="Times New Roman"/>
-              </w:rPr>
-            </w:pPr>
-            <w:r>
-              <w:rPr>
-                <w:rFonts w:ascii="Times New Roman" w:hAnsi="Times New Roman" w:cs="Times New Roman"/>
-              </w:rPr>
-              <w:t>MORNINGS</w:t>
-            </w:r>
-          </w:p>
-        </w:tc>
-        <w:tc>
-          <w:tcPr>
-            <w:tcW w:w="2338" w:type="dxa"/>
-            <w:tcBorders>
-              <w:top w:val="nil"/>
-              <w:bottom w:val="nil"/>
-            </w:tcBorders>
-          </w:tcPr>
-          <w:p>
-            <w:pPr>
-              <w:jc w:val="center"/>
-              <w:rPr>
-                <w:rFonts w:ascii="Times New Roman" w:hAnsi="Times New Roman" w:cs="Times New Roman"/>
                 <w:b/>
                 <w:bCs/>
                 <w:u w:val="single"/>
@@ -721,30 +691,7 @@
                 <w:bCs/>
                 <w:u w:val="single"/>
               </w:rPr>
-              <w:t>EVENINGS</w:t>
-            </w:r>
-          </w:p>
-        </w:tc>
-        <w:tc>
-          <w:tcPr>
-            <w:tcW w:w="2338" w:type="dxa"/>
-            <w:tcBorders>
-              <w:top w:val="nil"/>
-              <w:bottom w:val="nil"/>
-            </w:tcBorders>
-          </w:tcPr>
-          <w:p>
-            <w:pPr>
-              <w:jc w:val="center"/>
-              <w:rPr>
-                <w:rFonts w:ascii="Times New Roman" w:hAnsi="Times New Roman" w:cs="Times New Roman"/>
-              </w:rPr>
-            </w:pPr>
-            <w:r>
-              <w:rPr>
-                <w:rFonts w:ascii="Times New Roman" w:hAnsi="Times New Roman" w:cs="Times New Roman"/>
-              </w:rPr>
-              <w:t>WEEKENDS</w:t>
+              <w:t>@sessionType</w:t>
             </w:r>
           </w:p>
         </w:tc>
@@ -867,7 +814,7 @@
               <w:rPr>
                 <w:rFonts w:ascii="Times New Roman" w:hAnsi="Times New Roman" w:cs="Times New Roman"/>
               </w:rPr>
-              <w:t>10</w:t>
+              <w:t>@days</w:t>
             </w:r>
             <w:r>
               <w:rPr>
@@ -1222,13 +1169,13 @@
         <w:tblLook w:val="04A0" w:firstRow="1" w:lastRow="0" w:firstColumn="1" w:lastColumn="0" w:noHBand="0" w:noVBand="1"/>
       </w:tblPr>
       <w:tblGrid>
-        <w:gridCol w:w="1235"/>
-        <w:gridCol w:w="1184"/>
-        <w:gridCol w:w="1769"/>
-        <w:gridCol w:w="1288"/>
-        <w:gridCol w:w="1309"/>
-        <w:gridCol w:w="1267"/>
-        <w:gridCol w:w="1298"/>
+        <w:gridCol w:w="1042"/>
+        <w:gridCol w:w="1145"/>
+        <w:gridCol w:w="1748"/>
+        <w:gridCol w:w="1608"/>
+        <w:gridCol w:w="1289"/>
+        <w:gridCol w:w="1241"/>
+        <w:gridCol w:w="1277"/>
       </w:tblGrid>
       <w:tr>
         <w:trPr>
@@ -1591,23 +1538,7 @@
                 <w:sz w:val="22"/>
                 <w:szCs w:val="22"/>
               </w:rPr>
-              <w:t>06/02</w:t>
-            </w:r>
-            <w:r>
-              <w:rPr>
-                <w:rFonts w:ascii="Times New Roman" w:hAnsi="Times New Roman" w:cs="Times New Roman"/>
-                <w:sz w:val="22"/>
-                <w:szCs w:val="22"/>
-              </w:rPr>
-              <w:t>/202</w:t>
-            </w:r>
-            <w:r>
-              <w:rPr>
-                <w:rFonts w:ascii="Times New Roman" w:hAnsi="Times New Roman" w:cs="Times New Roman"/>
-                <w:sz w:val="22"/>
-                <w:szCs w:val="22"/>
-              </w:rPr>
-              <w:t>5</w:t>
+              <w:t>@ledate1</w:t>
             </w:r>
           </w:p>
         </w:tc>
@@ -1655,7 +1586,7 @@
                 <w:sz w:val="22"/>
                 <w:szCs w:val="22"/>
               </w:rPr>
-              <w:t>PCA</w:t>
+              <w:t>@course</w:t>
             </w:r>
             <w:r>
               <w:rPr>
@@ -1671,7 +1602,15 @@
                 <w:sz w:val="22"/>
                 <w:szCs w:val="22"/>
               </w:rPr>
-              <w:t>Registration</w:t>
+              <w:t>R</w:t>
+            </w:r>
+            <w:r>
+              <w:rPr>
+                <w:rFonts w:ascii="Times New Roman" w:hAnsi="Times New Roman" w:cs="Times New Roman"/>
+                <w:sz w:val="22"/>
+                <w:szCs w:val="22"/>
+              </w:rPr>
+              <w:t>egistration</w:t>
             </w:r>
           </w:p>
         </w:tc>
@@ -1709,7 +1648,7 @@
                 <w:sz w:val="22"/>
                 <w:szCs w:val="22"/>
               </w:rPr>
-              <w:t>30</w:t>
+              <w:t>@registration</w:t>
             </w:r>
           </w:p>
         </w:tc>
@@ -1765,7 +1704,15 @@
                 <w:sz w:val="22"/>
                 <w:szCs w:val="22"/>
               </w:rPr>
-              <w:t>380</w:t>
+              <w:t>@</w:t>
+            </w:r>
+            <w:r>
+              <w:rPr>
+                <w:rFonts w:ascii="Times New Roman" w:hAnsi="Times New Roman" w:cs="Times New Roman"/>
+                <w:sz w:val="22"/>
+                <w:szCs w:val="22"/>
+              </w:rPr>
+              <w:t>total</w:t>
             </w:r>
           </w:p>
         </w:tc>
@@ -1803,27 +1750,7 @@
                 <w:sz w:val="22"/>
                 <w:szCs w:val="22"/>
               </w:rPr>
-              <w:t>3</w:t>
-            </w:r>
-            <w:r>
-              <w:rPr>
-                <w:rFonts w:ascii="Times New Roman" w:hAnsi="Times New Roman" w:cs="Times New Roman"/>
-                <w:b/>
-                <w:bCs/>
-                <w:sz w:val="22"/>
-                <w:szCs w:val="22"/>
-              </w:rPr>
-              <w:t>5</w:t>
-            </w:r>
-            <w:r>
-              <w:rPr>
-                <w:rFonts w:ascii="Times New Roman" w:hAnsi="Times New Roman" w:cs="Times New Roman"/>
-                <w:b/>
-                <w:bCs/>
-                <w:sz w:val="22"/>
-                <w:szCs w:val="22"/>
-              </w:rPr>
-              <w:t>0</w:t>
+              <w:t>@newb1</w:t>
             </w:r>
           </w:p>
         </w:tc>
@@ -1852,31 +1779,7 @@
                 <w:sz w:val="22"/>
                 <w:szCs w:val="22"/>
               </w:rPr>
-              <w:t>0</w:t>
-            </w:r>
-            <w:r>
-              <w:rPr>
-                <w:rFonts w:ascii="Times New Roman" w:hAnsi="Times New Roman" w:cs="Times New Roman"/>
-                <w:sz w:val="22"/>
-                <w:szCs w:val="22"/>
-              </w:rPr>
-              <w:t>6/02</w:t>
-            </w:r>
-            <w:r>
-              <w:rPr>
-                <w:rFonts w:ascii="Times New Roman" w:hAnsi="Times New Roman" w:cs="Times New Roman"/>
-                <w:sz w:val="22"/>
-                <w:szCs w:val="22"/>
-              </w:rPr>
-              <w:t>/202</w:t>
-            </w:r>
-            <w:r>
-              <w:rPr>
-                <w:rFonts w:ascii="Times New Roman" w:hAnsi="Times New Roman" w:cs="Times New Roman"/>
-                <w:sz w:val="22"/>
-                <w:szCs w:val="22"/>
-              </w:rPr>
-              <w:t>5</w:t>
+              <w:t>@ledate2</w:t>
             </w:r>
           </w:p>
         </w:tc>
@@ -1924,7 +1827,7 @@
                 <w:sz w:val="22"/>
                 <w:szCs w:val="22"/>
               </w:rPr>
-              <w:t>PCA</w:t>
+              <w:t>@course</w:t>
             </w:r>
             <w:r>
               <w:rPr>
@@ -1940,7 +1843,7 @@
                 <w:sz w:val="22"/>
                 <w:szCs w:val="22"/>
               </w:rPr>
-              <w:t>Course</w:t>
+              <w:t>Tuition</w:t>
             </w:r>
           </w:p>
         </w:tc>
@@ -1978,7 +1881,7 @@
                 <w:sz w:val="22"/>
                 <w:szCs w:val="22"/>
               </w:rPr>
-              <w:t>350</w:t>
+              <w:t>@newb1</w:t>
             </w:r>
           </w:p>
         </w:tc>
@@ -2034,23 +1937,15 @@
                 <w:sz w:val="22"/>
                 <w:szCs w:val="22"/>
               </w:rPr>
-              <w:t>3</w:t>
-            </w:r>
-            <w:r>
-              <w:rPr>
-                <w:rFonts w:ascii="Times New Roman" w:hAnsi="Times New Roman" w:cs="Times New Roman"/>
-                <w:sz w:val="22"/>
-                <w:szCs w:val="22"/>
-              </w:rPr>
-              <w:t>5</w:t>
-            </w:r>
-            <w:r>
-              <w:rPr>
-                <w:rFonts w:ascii="Times New Roman" w:hAnsi="Times New Roman" w:cs="Times New Roman"/>
-                <w:sz w:val="22"/>
-                <w:szCs w:val="22"/>
-              </w:rPr>
-              <w:t>0</w:t>
+              <w:t>@</w:t>
+            </w:r>
+            <w:r>
+              <w:rPr>
+                <w:rFonts w:ascii="Times New Roman" w:hAnsi="Times New Roman" w:cs="Times New Roman"/>
+                <w:sz w:val="22"/>
+                <w:szCs w:val="22"/>
+              </w:rPr>
+              <w:t>newb1</w:t>
             </w:r>
           </w:p>
         </w:tc>
@@ -2078,7 +1973,17 @@
                 <w:sz w:val="22"/>
                 <w:szCs w:val="22"/>
               </w:rPr>
-              <w:t>$0</w:t>
+              <w:t>$</w:t>
+            </w:r>
+            <w:r>
+              <w:rPr>
+                <w:rFonts w:ascii="Times New Roman" w:hAnsi="Times New Roman" w:cs="Times New Roman"/>
+                <w:b/>
+                <w:bCs/>
+                <w:sz w:val="22"/>
+                <w:szCs w:val="22"/>
+              </w:rPr>
+              <w:t>0</w:t>
             </w:r>
           </w:p>
         </w:tc>
@@ -2263,7 +2168,6 @@
           </w:tcPr>
           <w:p>
             <w:pPr>
-              <w:jc w:val="center"/>
               <w:rPr>
                 <w:rFonts w:ascii="Times New Roman" w:hAnsi="Times New Roman" w:cs="Times New Roman"/>
                 <w:b/>

--- a/templates/Template Ledger.docx
+++ b/templates/Template Ledger.docx
@@ -765,7 +765,19 @@
               <w:rPr>
                 <w:rFonts w:ascii="Times New Roman" w:hAnsi="Times New Roman" w:cs="Times New Roman"/>
               </w:rPr>
-              <w:t>@hours</w:t>
+              <w:t>@</w:t>
+            </w:r>
+            <w:r>
+              <w:rPr>
+                <w:rFonts w:ascii="Times New Roman" w:hAnsi="Times New Roman" w:cs="Times New Roman"/>
+              </w:rPr>
+              <w:t xml:space="preserve"> </w:t>
+            </w:r>
+            <w:r>
+              <w:rPr>
+                <w:rFonts w:ascii="Times New Roman" w:hAnsi="Times New Roman" w:cs="Times New Roman"/>
+              </w:rPr>
+              <w:t>hours</w:t>
             </w:r>
           </w:p>
         </w:tc>
@@ -972,6 +984,14 @@
             <w:r>
               <w:rPr>
                 <w:rFonts w:ascii="Times New Roman" w:hAnsi="Times New Roman" w:cs="Times New Roman"/>
+                <w:b/>
+                <w:bCs/>
+              </w:rPr>
+              <w:t>$</w:t>
+            </w:r>
+            <w:r>
+              <w:rPr>
+                <w:rFonts w:ascii="Times New Roman" w:hAnsi="Times New Roman" w:cs="Times New Roman"/>
               </w:rPr>
               <w:t>@total</w:t>
             </w:r>
@@ -1005,6 +1025,14 @@
             <w:r>
               <w:rPr>
                 <w:rFonts w:ascii="Times New Roman" w:hAnsi="Times New Roman" w:cs="Times New Roman"/>
+                <w:b/>
+                <w:bCs/>
+              </w:rPr>
+              <w:t>$</w:t>
+            </w:r>
+            <w:r>
+              <w:rPr>
+                <w:rFonts w:ascii="Times New Roman" w:hAnsi="Times New Roman" w:cs="Times New Roman"/>
               </w:rPr>
               <w:t>@tuition</w:t>
             </w:r>
@@ -1034,6 +1062,14 @@
                 <w:bCs/>
               </w:rPr>
               <w:t xml:space="preserve">Registration Fee: </w:t>
+            </w:r>
+            <w:r>
+              <w:rPr>
+                <w:rFonts w:ascii="Times New Roman" w:hAnsi="Times New Roman" w:cs="Times New Roman"/>
+                <w:b/>
+                <w:bCs/>
+              </w:rPr>
+              <w:t>$</w:t>
             </w:r>
             <w:r>
               <w:rPr>
@@ -1183,7 +1219,7 @@
         </w:trPr>
         <w:tc>
           <w:tcPr>
-            <w:tcW w:w="1235" w:type="dxa"/>
+            <w:tcW w:w="1042" w:type="dxa"/>
             <w:vAlign w:val="center"/>
           </w:tcPr>
           <w:p>
@@ -1207,7 +1243,7 @@
         </w:tc>
         <w:tc>
           <w:tcPr>
-            <w:tcW w:w="1184" w:type="dxa"/>
+            <w:tcW w:w="1145" w:type="dxa"/>
             <w:vAlign w:val="center"/>
           </w:tcPr>
           <w:p>
@@ -1249,7 +1285,7 @@
         </w:tc>
         <w:tc>
           <w:tcPr>
-            <w:tcW w:w="1769" w:type="dxa"/>
+            <w:tcW w:w="1748" w:type="dxa"/>
             <w:vAlign w:val="center"/>
           </w:tcPr>
           <w:p>
@@ -1309,7 +1345,7 @@
         </w:tc>
         <w:tc>
           <w:tcPr>
-            <w:tcW w:w="1288" w:type="dxa"/>
+            <w:tcW w:w="1608" w:type="dxa"/>
             <w:vAlign w:val="center"/>
           </w:tcPr>
           <w:p>
@@ -1375,7 +1411,7 @@
         </w:tc>
         <w:tc>
           <w:tcPr>
-            <w:tcW w:w="1309" w:type="dxa"/>
+            <w:tcW w:w="1289" w:type="dxa"/>
             <w:vAlign w:val="center"/>
           </w:tcPr>
           <w:p>
@@ -1441,7 +1477,7 @@
         </w:tc>
         <w:tc>
           <w:tcPr>
-            <w:tcW w:w="1267" w:type="dxa"/>
+            <w:tcW w:w="1241" w:type="dxa"/>
             <w:vAlign w:val="center"/>
           </w:tcPr>
           <w:p>
@@ -1465,7 +1501,7 @@
         </w:tc>
         <w:tc>
           <w:tcPr>
-            <w:tcW w:w="1298" w:type="dxa"/>
+            <w:tcW w:w="1277" w:type="dxa"/>
             <w:vAlign w:val="center"/>
           </w:tcPr>
           <w:p>
@@ -1520,7 +1556,7 @@
         </w:trPr>
         <w:tc>
           <w:tcPr>
-            <w:tcW w:w="1235" w:type="dxa"/>
+            <w:tcW w:w="1042" w:type="dxa"/>
             <w:vAlign w:val="center"/>
           </w:tcPr>
           <w:p>
@@ -1544,7 +1580,7 @@
         </w:tc>
         <w:tc>
           <w:tcPr>
-            <w:tcW w:w="1184" w:type="dxa"/>
+            <w:tcW w:w="1145" w:type="dxa"/>
             <w:vAlign w:val="center"/>
           </w:tcPr>
           <w:p>
@@ -1568,7 +1604,7 @@
         </w:tc>
         <w:tc>
           <w:tcPr>
-            <w:tcW w:w="1769" w:type="dxa"/>
+            <w:tcW w:w="1748" w:type="dxa"/>
             <w:vAlign w:val="center"/>
           </w:tcPr>
           <w:p>
@@ -1616,7 +1652,7 @@
         </w:tc>
         <w:tc>
           <w:tcPr>
-            <w:tcW w:w="1288" w:type="dxa"/>
+            <w:tcW w:w="1608" w:type="dxa"/>
             <w:vAlign w:val="center"/>
           </w:tcPr>
           <w:p>
@@ -1654,7 +1690,7 @@
         </w:tc>
         <w:tc>
           <w:tcPr>
-            <w:tcW w:w="1309" w:type="dxa"/>
+            <w:tcW w:w="1289" w:type="dxa"/>
             <w:vAlign w:val="center"/>
           </w:tcPr>
           <w:p>
@@ -1678,7 +1714,7 @@
         </w:tc>
         <w:tc>
           <w:tcPr>
-            <w:tcW w:w="1267" w:type="dxa"/>
+            <w:tcW w:w="1241" w:type="dxa"/>
             <w:vAlign w:val="center"/>
           </w:tcPr>
           <w:p>
@@ -1718,7 +1754,7 @@
         </w:tc>
         <w:tc>
           <w:tcPr>
-            <w:tcW w:w="1298" w:type="dxa"/>
+            <w:tcW w:w="1277" w:type="dxa"/>
             <w:vAlign w:val="center"/>
           </w:tcPr>
           <w:p>
@@ -1761,7 +1797,7 @@
         </w:trPr>
         <w:tc>
           <w:tcPr>
-            <w:tcW w:w="1235" w:type="dxa"/>
+            <w:tcW w:w="1042" w:type="dxa"/>
             <w:vAlign w:val="center"/>
           </w:tcPr>
           <w:p>
@@ -1785,7 +1821,7 @@
         </w:tc>
         <w:tc>
           <w:tcPr>
-            <w:tcW w:w="1184" w:type="dxa"/>
+            <w:tcW w:w="1145" w:type="dxa"/>
             <w:vAlign w:val="center"/>
           </w:tcPr>
           <w:p>
@@ -1809,7 +1845,7 @@
         </w:tc>
         <w:tc>
           <w:tcPr>
-            <w:tcW w:w="1769" w:type="dxa"/>
+            <w:tcW w:w="1748" w:type="dxa"/>
             <w:vAlign w:val="center"/>
           </w:tcPr>
           <w:p>
@@ -1849,7 +1885,7 @@
         </w:tc>
         <w:tc>
           <w:tcPr>
-            <w:tcW w:w="1288" w:type="dxa"/>
+            <w:tcW w:w="1608" w:type="dxa"/>
             <w:vAlign w:val="center"/>
           </w:tcPr>
           <w:p>
@@ -1881,13 +1917,23 @@
                 <w:sz w:val="22"/>
                 <w:szCs w:val="22"/>
               </w:rPr>
-              <w:t>@newb1</w:t>
-            </w:r>
-          </w:p>
-        </w:tc>
-        <w:tc>
-          <w:tcPr>
-            <w:tcW w:w="1309" w:type="dxa"/>
+              <w:t>@</w:t>
+            </w:r>
+            <w:r>
+              <w:rPr>
+                <w:rFonts w:ascii="Times New Roman" w:hAnsi="Times New Roman" w:cs="Times New Roman"/>
+                <w:b/>
+                <w:bCs/>
+                <w:sz w:val="22"/>
+                <w:szCs w:val="22"/>
+              </w:rPr>
+              <w:t>pay1</w:t>
+            </w:r>
+          </w:p>
+        </w:tc>
+        <w:tc>
+          <w:tcPr>
+            <w:tcW w:w="1289" w:type="dxa"/>
             <w:vAlign w:val="center"/>
           </w:tcPr>
           <w:p>
@@ -1911,7 +1957,7 @@
         </w:tc>
         <w:tc>
           <w:tcPr>
-            <w:tcW w:w="1267" w:type="dxa"/>
+            <w:tcW w:w="1241" w:type="dxa"/>
             <w:vAlign w:val="center"/>
           </w:tcPr>
           <w:p>
@@ -1937,21 +1983,21 @@
                 <w:sz w:val="22"/>
                 <w:szCs w:val="22"/>
               </w:rPr>
-              <w:t>@</w:t>
-            </w:r>
-            <w:r>
-              <w:rPr>
-                <w:rFonts w:ascii="Times New Roman" w:hAnsi="Times New Roman" w:cs="Times New Roman"/>
-                <w:sz w:val="22"/>
-                <w:szCs w:val="22"/>
-              </w:rPr>
-              <w:t>newb1</w:t>
-            </w:r>
-          </w:p>
-        </w:tc>
-        <w:tc>
-          <w:tcPr>
-            <w:tcW w:w="1298" w:type="dxa"/>
+              <w:t>@newb</w:t>
+            </w:r>
+            <w:r>
+              <w:rPr>
+                <w:rFonts w:ascii="Times New Roman" w:hAnsi="Times New Roman" w:cs="Times New Roman"/>
+                <w:sz w:val="22"/>
+                <w:szCs w:val="22"/>
+              </w:rPr>
+              <w:t>1</w:t>
+            </w:r>
+          </w:p>
+        </w:tc>
+        <w:tc>
+          <w:tcPr>
+            <w:tcW w:w="1277" w:type="dxa"/>
             <w:vAlign w:val="center"/>
           </w:tcPr>
           <w:p>
@@ -1983,7 +2029,7 @@
                 <w:sz w:val="22"/>
                 <w:szCs w:val="22"/>
               </w:rPr>
-              <w:t>0</w:t>
+              <w:t>@newb2</w:t>
             </w:r>
           </w:p>
         </w:tc>
@@ -1994,7 +2040,7 @@
         </w:trPr>
         <w:tc>
           <w:tcPr>
-            <w:tcW w:w="1235" w:type="dxa"/>
+            <w:tcW w:w="1042" w:type="dxa"/>
             <w:vAlign w:val="center"/>
           </w:tcPr>
           <w:p>
@@ -2006,11 +2052,19 @@
                 <w:szCs w:val="22"/>
               </w:rPr>
             </w:pPr>
-          </w:p>
-        </w:tc>
-        <w:tc>
-          <w:tcPr>
-            <w:tcW w:w="1184" w:type="dxa"/>
+            <w:r>
+              <w:rPr>
+                <w:rFonts w:ascii="Times New Roman" w:hAnsi="Times New Roman" w:cs="Times New Roman"/>
+                <w:sz w:val="22"/>
+                <w:szCs w:val="22"/>
+              </w:rPr>
+              <w:t>@ledate3</w:t>
+            </w:r>
+          </w:p>
+        </w:tc>
+        <w:tc>
+          <w:tcPr>
+            <w:tcW w:w="1145" w:type="dxa"/>
             <w:vAlign w:val="center"/>
           </w:tcPr>
           <w:p>
@@ -2022,11 +2076,19 @@
                 <w:szCs w:val="22"/>
               </w:rPr>
             </w:pPr>
-          </w:p>
-        </w:tc>
-        <w:tc>
-          <w:tcPr>
-            <w:tcW w:w="1769" w:type="dxa"/>
+            <w:r>
+              <w:rPr>
+                <w:rFonts w:ascii="Times New Roman" w:hAnsi="Times New Roman" w:cs="Times New Roman"/>
+                <w:sz w:val="22"/>
+                <w:szCs w:val="22"/>
+              </w:rPr>
+              <w:t>@rowV1</w:t>
+            </w:r>
+          </w:p>
+        </w:tc>
+        <w:tc>
+          <w:tcPr>
+            <w:tcW w:w="1748" w:type="dxa"/>
             <w:vAlign w:val="center"/>
           </w:tcPr>
           <w:p>
@@ -2038,11 +2100,27 @@
                 <w:szCs w:val="22"/>
               </w:rPr>
             </w:pPr>
-          </w:p>
-        </w:tc>
-        <w:tc>
-          <w:tcPr>
-            <w:tcW w:w="1288" w:type="dxa"/>
+            <w:r>
+              <w:rPr>
+                <w:rFonts w:ascii="Times New Roman" w:hAnsi="Times New Roman" w:cs="Times New Roman"/>
+                <w:sz w:val="22"/>
+                <w:szCs w:val="22"/>
+              </w:rPr>
+              <w:t>@</w:t>
+            </w:r>
+            <w:r>
+              <w:rPr>
+                <w:rFonts w:ascii="Times New Roman" w:hAnsi="Times New Roman" w:cs="Times New Roman"/>
+                <w:sz w:val="22"/>
+                <w:szCs w:val="22"/>
+              </w:rPr>
+              <w:t>rowV2</w:t>
+            </w:r>
+          </w:p>
+        </w:tc>
+        <w:tc>
+          <w:tcPr>
+            <w:tcW w:w="1608" w:type="dxa"/>
             <w:vAlign w:val="center"/>
           </w:tcPr>
           <w:p>
@@ -2056,11 +2134,31 @@
                 <w:szCs w:val="22"/>
               </w:rPr>
             </w:pPr>
-          </w:p>
-        </w:tc>
-        <w:tc>
-          <w:tcPr>
-            <w:tcW w:w="1309" w:type="dxa"/>
+            <w:r>
+              <w:rPr>
+                <w:rFonts w:ascii="Times New Roman" w:hAnsi="Times New Roman" w:cs="Times New Roman"/>
+                <w:b/>
+                <w:bCs/>
+                <w:sz w:val="22"/>
+                <w:szCs w:val="22"/>
+              </w:rPr>
+              <w:t>@rowV</w:t>
+            </w:r>
+            <w:r>
+              <w:rPr>
+                <w:rFonts w:ascii="Times New Roman" w:hAnsi="Times New Roman" w:cs="Times New Roman"/>
+                <w:b/>
+                <w:bCs/>
+                <w:sz w:val="22"/>
+                <w:szCs w:val="22"/>
+              </w:rPr>
+              <w:t>3</w:t>
+            </w:r>
+          </w:p>
+        </w:tc>
+        <w:tc>
+          <w:tcPr>
+            <w:tcW w:w="1289" w:type="dxa"/>
             <w:vAlign w:val="center"/>
           </w:tcPr>
           <w:p>
@@ -2072,11 +2170,35 @@
                 <w:szCs w:val="22"/>
               </w:rPr>
             </w:pPr>
-          </w:p>
-        </w:tc>
-        <w:tc>
-          <w:tcPr>
-            <w:tcW w:w="1267" w:type="dxa"/>
+            <w:r>
+              <w:rPr>
+                <w:rFonts w:ascii="Times New Roman" w:hAnsi="Times New Roman" w:cs="Times New Roman"/>
+                <w:sz w:val="22"/>
+                <w:szCs w:val="22"/>
+              </w:rPr>
+              <w:t>@</w:t>
+            </w:r>
+            <w:r>
+              <w:rPr>
+                <w:rFonts w:ascii="Times New Roman" w:hAnsi="Times New Roman" w:cs="Times New Roman"/>
+                <w:sz w:val="22"/>
+                <w:szCs w:val="22"/>
+              </w:rPr>
+              <w:t>rowV</w:t>
+            </w:r>
+            <w:r>
+              <w:rPr>
+                <w:rFonts w:ascii="Times New Roman" w:hAnsi="Times New Roman" w:cs="Times New Roman"/>
+                <w:sz w:val="22"/>
+                <w:szCs w:val="22"/>
+              </w:rPr>
+              <w:t>4</w:t>
+            </w:r>
+          </w:p>
+        </w:tc>
+        <w:tc>
+          <w:tcPr>
+            <w:tcW w:w="1241" w:type="dxa"/>
             <w:vAlign w:val="center"/>
           </w:tcPr>
           <w:p>
@@ -2088,11 +2210,35 @@
                 <w:szCs w:val="22"/>
               </w:rPr>
             </w:pPr>
-          </w:p>
-        </w:tc>
-        <w:tc>
-          <w:tcPr>
-            <w:tcW w:w="1298" w:type="dxa"/>
+            <w:r>
+              <w:rPr>
+                <w:rFonts w:ascii="Times New Roman" w:hAnsi="Times New Roman" w:cs="Times New Roman"/>
+                <w:sz w:val="22"/>
+                <w:szCs w:val="22"/>
+              </w:rPr>
+              <w:t>@</w:t>
+            </w:r>
+            <w:r>
+              <w:rPr>
+                <w:rFonts w:ascii="Times New Roman" w:hAnsi="Times New Roman" w:cs="Times New Roman"/>
+                <w:sz w:val="22"/>
+                <w:szCs w:val="22"/>
+              </w:rPr>
+              <w:t>rowV</w:t>
+            </w:r>
+            <w:r>
+              <w:rPr>
+                <w:rFonts w:ascii="Times New Roman" w:hAnsi="Times New Roman" w:cs="Times New Roman"/>
+                <w:sz w:val="22"/>
+                <w:szCs w:val="22"/>
+              </w:rPr>
+              <w:t>5</w:t>
+            </w:r>
+          </w:p>
+        </w:tc>
+        <w:tc>
+          <w:tcPr>
+            <w:tcW w:w="1277" w:type="dxa"/>
             <w:vAlign w:val="center"/>
           </w:tcPr>
           <w:p>
@@ -2106,6 +2252,26 @@
                 <w:szCs w:val="22"/>
               </w:rPr>
             </w:pPr>
+            <w:r>
+              <w:rPr>
+                <w:rFonts w:ascii="Times New Roman" w:hAnsi="Times New Roman" w:cs="Times New Roman"/>
+                <w:b/>
+                <w:bCs/>
+                <w:sz w:val="22"/>
+                <w:szCs w:val="22"/>
+              </w:rPr>
+              <w:t>@rowV</w:t>
+            </w:r>
+            <w:r>
+              <w:rPr>
+                <w:rFonts w:ascii="Times New Roman" w:hAnsi="Times New Roman" w:cs="Times New Roman"/>
+                <w:b/>
+                <w:bCs/>
+                <w:sz w:val="22"/>
+                <w:szCs w:val="22"/>
+              </w:rPr>
+              <w:t>6</w:t>
+            </w:r>
           </w:p>
         </w:tc>
       </w:tr>
@@ -2115,7 +2281,7 @@
         </w:trPr>
         <w:tc>
           <w:tcPr>
-            <w:tcW w:w="1235" w:type="dxa"/>
+            <w:tcW w:w="1042" w:type="dxa"/>
             <w:vAlign w:val="center"/>
           </w:tcPr>
           <w:p>
@@ -2131,7 +2297,7 @@
         </w:tc>
         <w:tc>
           <w:tcPr>
-            <w:tcW w:w="1184" w:type="dxa"/>
+            <w:tcW w:w="1145" w:type="dxa"/>
             <w:vAlign w:val="center"/>
           </w:tcPr>
           <w:p>
@@ -2147,7 +2313,7 @@
         </w:tc>
         <w:tc>
           <w:tcPr>
-            <w:tcW w:w="1769" w:type="dxa"/>
+            <w:tcW w:w="1748" w:type="dxa"/>
             <w:vAlign w:val="center"/>
           </w:tcPr>
           <w:p>
@@ -2163,7 +2329,7 @@
         </w:tc>
         <w:tc>
           <w:tcPr>
-            <w:tcW w:w="1288" w:type="dxa"/>
+            <w:tcW w:w="1608" w:type="dxa"/>
             <w:vAlign w:val="center"/>
           </w:tcPr>
           <w:p>
@@ -2180,7 +2346,7 @@
         </w:tc>
         <w:tc>
           <w:tcPr>
-            <w:tcW w:w="1309" w:type="dxa"/>
+            <w:tcW w:w="1289" w:type="dxa"/>
             <w:vAlign w:val="center"/>
           </w:tcPr>
           <w:p>
@@ -2196,7 +2362,7 @@
         </w:tc>
         <w:tc>
           <w:tcPr>
-            <w:tcW w:w="1267" w:type="dxa"/>
+            <w:tcW w:w="1241" w:type="dxa"/>
             <w:vAlign w:val="center"/>
           </w:tcPr>
           <w:p>
@@ -2212,7 +2378,7 @@
         </w:tc>
         <w:tc>
           <w:tcPr>
-            <w:tcW w:w="1298" w:type="dxa"/>
+            <w:tcW w:w="1277" w:type="dxa"/>
             <w:vAlign w:val="center"/>
           </w:tcPr>
           <w:p>

--- a/templates/Template Ledger.docx
+++ b/templates/Template Ledger.docx
@@ -766,6 +766,12 @@
                 <w:rFonts w:ascii="Times New Roman" w:hAnsi="Times New Roman" w:cs="Times New Roman"/>
               </w:rPr>
               <w:t>@</w:t>
+            </w:r>
+            <w:r>
+              <w:rPr>
+                <w:rFonts w:ascii="Times New Roman" w:hAnsi="Times New Roman" w:cs="Times New Roman"/>
+              </w:rPr>
+              <w:t>hours</w:t>
             </w:r>
             <w:r>
               <w:rPr>
